--- a/modeling/docs/3_Техническое задание.docx
+++ b/modeling/docs/3_Техническое задание.docx
@@ -770,91 +770,6 @@
         <w:autoSpaceDN w:val="0"/>
         <w:adjustRightInd w:val="0"/>
         <w:spacing w:line="360" w:lineRule="auto"/>
-        <w:ind w:firstLine="0"/>
-        <w:jc w:val="left"/>
-        <w:rPr>
-          <w:color w:val="000000"/>
-          <w:sz w:val="28"/>
-          <w:szCs w:val="28"/>
-        </w:rPr>
-      </w:pPr>
-    </w:p>
-    <w:p>
-      <w:pPr>
-        <w:autoSpaceDE w:val="0"/>
-        <w:autoSpaceDN w:val="0"/>
-        <w:adjustRightInd w:val="0"/>
-        <w:spacing w:line="360" w:lineRule="auto"/>
-        <w:ind w:firstLine="0"/>
-        <w:rPr>
-          <w:b/>
-          <w:color w:val="000000"/>
-          <w:sz w:val="28"/>
-          <w:szCs w:val="28"/>
-        </w:rPr>
-      </w:pPr>
-      <w:r>
-        <w:rPr>
-          <w:b/>
-          <w:color w:val="000000"/>
-          <w:sz w:val="28"/>
-          <w:szCs w:val="28"/>
-        </w:rPr>
-        <w:t>О</w:t>
-      </w:r>
-      <w:r>
-        <w:rPr>
-          <w:b/>
-          <w:color w:val="000000"/>
-          <w:sz w:val="28"/>
-          <w:szCs w:val="28"/>
-        </w:rPr>
-        <w:t xml:space="preserve">тношения между действующими </w:t>
-      </w:r>
-      <w:r>
-        <w:rPr>
-          <w:b/>
-          <w:color w:val="000000"/>
-          <w:sz w:val="28"/>
-          <w:szCs w:val="28"/>
-        </w:rPr>
-        <w:t>лицам</w:t>
-      </w:r>
-      <w:r>
-        <w:rPr>
-          <w:b/>
-          <w:color w:val="000000"/>
-          <w:sz w:val="28"/>
-          <w:szCs w:val="28"/>
-        </w:rPr>
-        <w:t>и</w:t>
-      </w:r>
-      <w:r>
-        <w:rPr>
-          <w:b/>
-          <w:color w:val="000000"/>
-          <w:sz w:val="28"/>
-          <w:szCs w:val="28"/>
-        </w:rPr>
-        <w:t xml:space="preserve"> и вариантам</w:t>
-      </w:r>
-      <w:r>
-        <w:rPr>
-          <w:b/>
-          <w:color w:val="000000"/>
-          <w:sz w:val="28"/>
-          <w:szCs w:val="28"/>
-        </w:rPr>
-        <w:t>и использования</w:t>
-      </w:r>
-    </w:p>
-    <w:p>
-      <w:pPr>
-        <w:autoSpaceDE w:val="0"/>
-        <w:autoSpaceDN w:val="0"/>
-        <w:adjustRightInd w:val="0"/>
-        <w:spacing w:line="360" w:lineRule="auto"/>
-        <w:jc w:val="center"/>
         <w:rPr>
           <w:b/>
           <w:i/>
@@ -1030,188 +945,16 @@
         <w:spacing w:line="360" w:lineRule="auto"/>
         <w:jc w:val="left"/>
         <w:rPr>
-          <w:b/>
-          <w:color w:val="000000"/>
           <w:sz w:val="28"/>
           <w:szCs w:val="28"/>
         </w:rPr>
       </w:pPr>
       <w:r>
-        <w:rPr>
-          <w:b/>
-          <w:color w:val="000000"/>
-          <w:sz w:val="28"/>
-          <w:szCs w:val="28"/>
-        </w:rPr>
         <w:lastRenderedPageBreak/>
-        <w:t>С</w:t>
+        <w:t xml:space="preserve"> </w:t>
       </w:r>
-      <w:r>
-        <w:rPr>
-          <w:b/>
-          <w:color w:val="000000"/>
-          <w:sz w:val="28"/>
-          <w:szCs w:val="28"/>
-        </w:rPr>
-        <w:t>ценария</w:t>
-      </w:r>
-      <w:r>
-        <w:rPr>
-          <w:b/>
-          <w:color w:val="000000"/>
-          <w:sz w:val="28"/>
-          <w:szCs w:val="28"/>
-        </w:rPr>
-        <w:t xml:space="preserve"> вариантов использования</w:t>
-      </w:r>
-      <w:r>
-        <w:rPr>
-          <w:b/>
-          <w:color w:val="000000"/>
-          <w:sz w:val="28"/>
-          <w:szCs w:val="28"/>
-        </w:rPr>
-        <w:t>.</w:t>
-      </w:r>
-    </w:p>
-    <w:p>
-      <w:pPr>
-        <w:pStyle w:val="af2"/>
-        <w:numPr>
-          <w:ilvl w:val="0"/>
-          <w:numId w:val="4"/>
-        </w:numPr>
-        <w:autoSpaceDE w:val="0"/>
-        <w:autoSpaceDN w:val="0"/>
-        <w:adjustRightInd w:val="0"/>
-        <w:spacing w:line="360" w:lineRule="auto"/>
-        <w:jc w:val="left"/>
-        <w:rPr>
-          <w:sz w:val="28"/>
-          <w:szCs w:val="28"/>
-        </w:rPr>
-      </w:pPr>
-      <w:r>
-        <w:rPr>
-          <w:sz w:val="28"/>
-          <w:szCs w:val="28"/>
-        </w:rPr>
-        <w:t>Игрок открывает игру</w:t>
-      </w:r>
-    </w:p>
-    <w:p>
-      <w:pPr>
-        <w:pStyle w:val="af2"/>
-        <w:numPr>
-          <w:ilvl w:val="0"/>
-          <w:numId w:val="4"/>
-        </w:numPr>
-        <w:autoSpaceDE w:val="0"/>
-        <w:autoSpaceDN w:val="0"/>
-        <w:adjustRightInd w:val="0"/>
-        <w:spacing w:line="360" w:lineRule="auto"/>
-        <w:jc w:val="left"/>
-        <w:rPr>
-          <w:sz w:val="28"/>
-          <w:szCs w:val="28"/>
-        </w:rPr>
-      </w:pPr>
-      <w:r>
-        <w:rPr>
-          <w:sz w:val="28"/>
-        </w:rPr>
-        <w:t>Игрок открывает меню</w:t>
-      </w:r>
-    </w:p>
-    <w:p>
-      <w:pPr>
-        <w:pStyle w:val="af2"/>
-        <w:numPr>
-          <w:ilvl w:val="0"/>
-          <w:numId w:val="4"/>
-        </w:numPr>
-        <w:autoSpaceDE w:val="0"/>
-        <w:autoSpaceDN w:val="0"/>
-        <w:adjustRightInd w:val="0"/>
-        <w:spacing w:line="360" w:lineRule="auto"/>
-        <w:jc w:val="left"/>
-        <w:rPr>
-          <w:sz w:val="28"/>
-          <w:szCs w:val="28"/>
-        </w:rPr>
-      </w:pPr>
-      <w:r>
-        <w:rPr>
-          <w:sz w:val="28"/>
-        </w:rPr>
-        <w:t>Игрок начинает уровень/игру сначала</w:t>
-      </w:r>
-    </w:p>
-    <w:p>
-      <w:pPr>
-        <w:pStyle w:val="af2"/>
-        <w:numPr>
-          <w:ilvl w:val="0"/>
-          <w:numId w:val="4"/>
-        </w:numPr>
-        <w:autoSpaceDE w:val="0"/>
-        <w:autoSpaceDN w:val="0"/>
-        <w:adjustRightInd w:val="0"/>
-        <w:spacing w:line="360" w:lineRule="auto"/>
-        <w:jc w:val="left"/>
-        <w:rPr>
-          <w:sz w:val="28"/>
-          <w:szCs w:val="28"/>
-        </w:rPr>
-      </w:pPr>
-      <w:r>
-        <w:rPr>
-          <w:sz w:val="28"/>
-        </w:rPr>
-        <w:t>Игрок открывает меню</w:t>
-      </w:r>
-    </w:p>
-    <w:p>
-      <w:pPr>
-        <w:pStyle w:val="af2"/>
-        <w:numPr>
-          <w:ilvl w:val="0"/>
-          <w:numId w:val="4"/>
-        </w:numPr>
-        <w:autoSpaceDE w:val="0"/>
-        <w:autoSpaceDN w:val="0"/>
-        <w:adjustRightInd w:val="0"/>
-        <w:spacing w:line="360" w:lineRule="auto"/>
-        <w:jc w:val="left"/>
-        <w:rPr>
-          <w:sz w:val="28"/>
-          <w:szCs w:val="28"/>
-        </w:rPr>
-      </w:pPr>
-      <w:r>
-        <w:rPr>
-          <w:sz w:val="28"/>
-        </w:rPr>
-        <w:t>После победы на последнем уровне игрок открывает секретный уровень</w:t>
-      </w:r>
-    </w:p>
-    <w:p>
-      <w:pPr>
-        <w:autoSpaceDE w:val="0"/>
-        <w:autoSpaceDN w:val="0"/>
-        <w:adjustRightInd w:val="0"/>
-        <w:spacing w:line="360" w:lineRule="auto"/>
-        <w:jc w:val="left"/>
-        <w:rPr>
-          <w:sz w:val="28"/>
-          <w:szCs w:val="28"/>
-        </w:rPr>
-      </w:pPr>
       <w:bookmarkStart w:id="0" w:name="_GoBack"/>
       <w:bookmarkEnd w:id="0"/>
-      <w:r>
-        <w:t xml:space="preserve"> </w:t>
-      </w:r>
     </w:p>
     <w:sectPr>
       <w:footerReference w:type="default" r:id="rId11"/>
@@ -5363,7 +5106,7 @@
 </file>
 
 <file path=customXml/itemProps1.xml><?xml version="1.0" encoding="utf-8"?>
-<ds:datastoreItem xmlns:ds="http://schemas.openxmlformats.org/officeDocument/2006/customXml" ds:itemID="{50DFB027-9594-432C-961B-F633EB87EBD0}">
+<ds:datastoreItem xmlns:ds="http://schemas.openxmlformats.org/officeDocument/2006/customXml" ds:itemID="{8A07EC3D-0C4E-4597-A2CA-8B62B23CDF78}">
   <ds:schemaRefs>
     <ds:schemaRef ds:uri="http://schemas.openxmlformats.org/officeDocument/2006/bibliography"/>
   </ds:schemaRefs>
